--- a/Итоговый проект МГТУ DS  требования.docx
+++ b/Итоговый проект МГТУ DS  требования.docx
@@ -1,6 +1,6 @@
 
 <file path=word/document.xml><?xml version="1.0" encoding="utf-8"?>
-<w:document xmlns:wpc="http://schemas.microsoft.com/office/word/2010/wordprocessingCanvas" xmlns:cx="http://schemas.microsoft.com/office/drawing/2014/chartex" xmlns:cx1="http://schemas.microsoft.com/office/drawing/2015/9/8/chartex" xmlns:cx2="http://schemas.microsoft.com/office/drawing/2015/10/21/chartex" xmlns:cx3="http://schemas.microsoft.com/office/drawing/2016/5/9/chartex" xmlns:cx4="http://schemas.microsoft.com/office/drawing/2016/5/10/chartex" xmlns:cx5="http://schemas.microsoft.com/office/drawing/2016/5/11/chartex" xmlns:cx6="http://schemas.microsoft.com/office/drawing/2016/5/12/chartex" xmlns:cx7="http://schemas.microsoft.com/office/drawing/2016/5/13/chartex" xmlns:cx8="http://schemas.microsoft.com/office/drawing/2016/5/14/chartex" xmlns:mc="http://schemas.openxmlformats.org/markup-compatibility/2006" xmlns:aink="http://schemas.microsoft.com/office/drawing/2016/ink" xmlns:am3d="http://schemas.microsoft.com/office/drawing/2017/model3d" xmlns:o="urn:schemas-microsoft-com:office:office" xmlns:r="http://schemas.openxmlformats.org/officeDocument/2006/relationships" xmlns:m="http://schemas.openxmlformats.org/officeDocument/2006/math" xmlns:v="urn:schemas-microsoft-com:vml" xmlns:wp14="http://schemas.microsoft.com/office/word/2010/wordprocessingDrawing" xmlns:wp="http://schemas.openxmlformats.org/drawingml/2006/wordprocessingDrawing" xmlns:w10="urn:schemas-microsoft-com:office:word" xmlns:w="http://schemas.openxmlformats.org/wordprocessingml/2006/main" xmlns:w14="http://schemas.microsoft.com/office/word/2010/wordml" xmlns:w15="http://schemas.microsoft.com/office/word/2012/wordml" xmlns:w16cex="http://schemas.microsoft.com/office/word/2018/wordml/cex" xmlns:w16cid="http://schemas.microsoft.com/office/word/2016/wordml/cid" xmlns:w16="http://schemas.microsoft.com/office/word/2018/wordml" xmlns:w16sdtdh="http://schemas.microsoft.com/office/word/2020/wordml/sdtdatahash" xmlns:w16se="http://schemas.microsoft.com/office/word/2015/wordml/symex" xmlns:wpg="http://schemas.microsoft.com/office/word/2010/wordprocessingGroup" xmlns:wpi="http://schemas.microsoft.com/office/word/2010/wordprocessingInk" xmlns:wne="http://schemas.microsoft.com/office/word/2006/wordml" xmlns:wps="http://schemas.microsoft.com/office/word/2010/wordprocessingShape" mc:Ignorable="w14 w15 w16se w16cid w16 w16cex w16sdtdh wp14">
+<w:document xmlns:wpc="http://schemas.microsoft.com/office/word/2010/wordprocessingCanvas" xmlns:cx="http://schemas.microsoft.com/office/drawing/2014/chartex" xmlns:cx1="http://schemas.microsoft.com/office/drawing/2015/9/8/chartex" xmlns:cx2="http://schemas.microsoft.com/office/drawing/2015/10/21/chartex" xmlns:cx3="http://schemas.microsoft.com/office/drawing/2016/5/9/chartex" xmlns:cx4="http://schemas.microsoft.com/office/drawing/2016/5/10/chartex" xmlns:cx5="http://schemas.microsoft.com/office/drawing/2016/5/11/chartex" xmlns:cx6="http://schemas.microsoft.com/office/drawing/2016/5/12/chartex" xmlns:cx7="http://schemas.microsoft.com/office/drawing/2016/5/13/chartex" xmlns:cx8="http://schemas.microsoft.com/office/drawing/2016/5/14/chartex" xmlns:mc="http://schemas.openxmlformats.org/markup-compatibility/2006" xmlns:aink="http://schemas.microsoft.com/office/drawing/2016/ink" xmlns:am3d="http://schemas.microsoft.com/office/drawing/2017/model3d" xmlns:o="urn:schemas-microsoft-com:office:office" xmlns:r="http://schemas.openxmlformats.org/officeDocument/2006/relationships" xmlns:m="http://schemas.openxmlformats.org/officeDocument/2006/math" xmlns:v="urn:schemas-microsoft-com:vml" xmlns:wp14="http://schemas.microsoft.com/office/word/2010/wordprocessingDrawing" xmlns:wp="http://schemas.openxmlformats.org/drawingml/2006/wordprocessingDrawing" xmlns:w10="urn:schemas-microsoft-com:office:word" xmlns:w="http://schemas.openxmlformats.org/wordprocessingml/2006/main" xmlns:w14="http://schemas.microsoft.com/office/word/2010/wordml" xmlns:w15="http://schemas.microsoft.com/office/word/2012/wordml" xmlns:w16cid="http://schemas.microsoft.com/office/word/2016/wordml/cid" xmlns:w16se="http://schemas.microsoft.com/office/word/2015/wordml/symex" xmlns:wpg="http://schemas.microsoft.com/office/word/2010/wordprocessingGroup" xmlns:wpi="http://schemas.microsoft.com/office/word/2010/wordprocessingInk" xmlns:wne="http://schemas.microsoft.com/office/word/2006/wordml" xmlns:wps="http://schemas.microsoft.com/office/word/2010/wordprocessingShape" mc:Ignorable="w14 w15 w16se w16cid wp14">
   <w:body>
     <w:p>
       <w:pPr>
@@ -407,27 +407,7 @@
           <w:szCs w:val="28"/>
           <w:lang w:val="ru-RU"/>
         </w:rPr>
-        <w:t xml:space="preserve">В данном разделе приводится в текстовом виде смысловое описание решаемой задачи анализа данных. Также </w:t>
-      </w:r>
-      <w:proofErr w:type="spellStart"/>
-      <w:r>
-        <w:rPr>
-          <w:rFonts w:ascii="Times New Roman" w:hAnsi="Times New Roman" w:cs="Times New Roman"/>
-          <w:sz w:val="28"/>
-          <w:szCs w:val="28"/>
-          <w:lang w:val="ru-RU"/>
-        </w:rPr>
-        <w:t>дается</w:t>
-      </w:r>
-      <w:proofErr w:type="spellEnd"/>
-      <w:r>
-        <w:rPr>
-          <w:rFonts w:ascii="Times New Roman" w:hAnsi="Times New Roman" w:cs="Times New Roman"/>
-          <w:sz w:val="28"/>
-          <w:szCs w:val="28"/>
-          <w:lang w:val="ru-RU"/>
-        </w:rPr>
-        <w:t xml:space="preserve"> характеристика </w:t>
+        <w:t xml:space="preserve">В данном разделе приводится в текстовом виде смысловое описание решаемой задачи анализа данных. Также дается характеристика </w:t>
       </w:r>
       <w:proofErr w:type="spellStart"/>
       <w:r>
@@ -1963,27 +1943,7 @@
           <w:szCs w:val="28"/>
           <w:lang w:val="ru-RU"/>
         </w:rPr>
-        <w:t xml:space="preserve">и/или экспертов </w:t>
-      </w:r>
-      <w:proofErr w:type="spellStart"/>
-      <w:r>
-        <w:rPr>
-          <w:rFonts w:ascii="Times New Roman" w:hAnsi="Times New Roman" w:cs="Times New Roman"/>
-          <w:sz w:val="28"/>
-          <w:szCs w:val="28"/>
-          <w:lang w:val="ru-RU"/>
-        </w:rPr>
-        <w:t>МГТУ</w:t>
-      </w:r>
-      <w:proofErr w:type="spellEnd"/>
-      <w:r>
-        <w:rPr>
-          <w:rFonts w:ascii="Times New Roman" w:hAnsi="Times New Roman" w:cs="Times New Roman"/>
-          <w:sz w:val="28"/>
-          <w:szCs w:val="28"/>
-          <w:lang w:val="ru-RU"/>
-        </w:rPr>
-        <w:t xml:space="preserve"> </w:t>
+        <w:t xml:space="preserve">и/или экспертов МГТУ </w:t>
       </w:r>
       <w:proofErr w:type="spellStart"/>
       <w:r>
@@ -3731,7 +3691,39 @@
           <w:sz w:val="28"/>
           <w:szCs w:val="28"/>
         </w:rPr>
-        <w:t xml:space="preserve">Страницы следует нумеровать арабскими цифрами, соблюдая сквозную нумерацию по всему тексту. Номер страницы проставляют в центре нижней части листа без точки, используя шрифт Times New </w:t>
+        <w:t xml:space="preserve">Страницы следует нумеровать арабскими цифрами, соблюдая сквозную нумерацию по всему тексту. Номер страницы проставляют в центре нижней части листа без точки, используя шрифт </w:t>
+      </w:r>
+      <w:proofErr w:type="spellStart"/>
+      <w:r>
+        <w:rPr>
+          <w:sz w:val="28"/>
+          <w:szCs w:val="28"/>
+        </w:rPr>
+        <w:t>Times</w:t>
+      </w:r>
+      <w:proofErr w:type="spellEnd"/>
+      <w:r>
+        <w:rPr>
+          <w:sz w:val="28"/>
+          <w:szCs w:val="28"/>
+        </w:rPr>
+        <w:t xml:space="preserve"> </w:t>
+      </w:r>
+      <w:proofErr w:type="spellStart"/>
+      <w:r>
+        <w:rPr>
+          <w:sz w:val="28"/>
+          <w:szCs w:val="28"/>
+        </w:rPr>
+        <w:t>New</w:t>
+      </w:r>
+      <w:proofErr w:type="spellEnd"/>
+      <w:r>
+        <w:rPr>
+          <w:sz w:val="28"/>
+          <w:szCs w:val="28"/>
+        </w:rPr>
+        <w:t xml:space="preserve"> </w:t>
       </w:r>
       <w:proofErr w:type="spellStart"/>
       <w:r>
@@ -4605,7 +4597,43 @@
           <w:sz w:val="28"/>
           <w:szCs w:val="28"/>
         </w:rPr>
-        <w:t xml:space="preserve">Рисунок обозначается словом «Рисунок» с указанием номера (без знака №). Название рисунка следует помещать в одну строку с его номером через тире. Обозначение рисунка и его наименование выполняют шрифтом Times New </w:t>
+        <w:t xml:space="preserve">Рисунок обозначается словом «Рисунок» с указанием номера (без знака №). Название рисунка следует помещать в одну строку с его номером через тире. Обозначение рисунка и его наименование выполняют шрифтом </w:t>
+      </w:r>
+      <w:proofErr w:type="spellStart"/>
+      <w:r>
+        <w:rPr>
+          <w:rFonts w:ascii="Times New Roman" w:hAnsi="Times New Roman" w:cs="Times New Roman"/>
+          <w:sz w:val="28"/>
+          <w:szCs w:val="28"/>
+        </w:rPr>
+        <w:t>Times</w:t>
+      </w:r>
+      <w:proofErr w:type="spellEnd"/>
+      <w:r>
+        <w:rPr>
+          <w:rFonts w:ascii="Times New Roman" w:hAnsi="Times New Roman" w:cs="Times New Roman"/>
+          <w:sz w:val="28"/>
+          <w:szCs w:val="28"/>
+        </w:rPr>
+        <w:t xml:space="preserve"> </w:t>
+      </w:r>
+      <w:proofErr w:type="spellStart"/>
+      <w:r>
+        <w:rPr>
+          <w:rFonts w:ascii="Times New Roman" w:hAnsi="Times New Roman" w:cs="Times New Roman"/>
+          <w:sz w:val="28"/>
+          <w:szCs w:val="28"/>
+        </w:rPr>
+        <w:t>New</w:t>
+      </w:r>
+      <w:proofErr w:type="spellEnd"/>
+      <w:r>
+        <w:rPr>
+          <w:rFonts w:ascii="Times New Roman" w:hAnsi="Times New Roman" w:cs="Times New Roman"/>
+          <w:sz w:val="28"/>
+          <w:szCs w:val="28"/>
+        </w:rPr>
+        <w:t xml:space="preserve"> </w:t>
       </w:r>
       <w:proofErr w:type="spellStart"/>
       <w:r>
@@ -6601,10 +6629,10 @@
             <v:path o:extrusionok="f" gradientshapeok="t" o:connecttype="rect"/>
             <o:lock v:ext="edit" aspectratio="t"/>
           </v:shapetype>
-          <v:shape id="_x0000_i1025" type="#_x0000_t75" alt="" style="width:203.4pt;height:45.6pt;mso-width-percent:0;mso-height-percent:0;mso-width-percent:0;mso-height-percent:0" o:ole="">
+          <v:shape id="_x0000_i1025" type="#_x0000_t75" alt="" style="width:203.25pt;height:45.75pt;mso-width-percent:0;mso-height-percent:0;mso-width-percent:0;mso-height-percent:0" o:ole="">
             <v:imagedata r:id="rId11" o:title=""/>
           </v:shape>
-          <o:OLEObject Type="Embed" ProgID="Equation.3" ShapeID="_x0000_i1025" DrawAspect="Content" ObjectID="_1716584889" r:id="rId12"/>
+          <o:OLEObject Type="Embed" ProgID="Equation.3" ShapeID="_x0000_i1025" DrawAspect="Content" ObjectID="_1742288966" r:id="rId12"/>
         </w:object>
       </w:r>
       <w:r>
@@ -8031,25 +8059,7 @@
           <w:sz w:val="28"/>
           <w:szCs w:val="28"/>
         </w:rPr>
-        <w:t xml:space="preserve">, </w:t>
-      </w:r>
-      <w:proofErr w:type="spellStart"/>
-      <w:r>
-        <w:rPr>
-          <w:rFonts w:ascii="Times New Roman" w:hAnsi="Times New Roman" w:cs="Times New Roman"/>
-          <w:sz w:val="28"/>
-          <w:szCs w:val="28"/>
-        </w:rPr>
-        <w:t>М.А</w:t>
-      </w:r>
-      <w:proofErr w:type="spellEnd"/>
-      <w:r>
-        <w:rPr>
-          <w:rFonts w:ascii="Times New Roman" w:hAnsi="Times New Roman" w:cs="Times New Roman"/>
-          <w:sz w:val="28"/>
-          <w:szCs w:val="28"/>
-        </w:rPr>
-        <w:t xml:space="preserve">. Независимость Банка России как гарантия стабильности финансово-кредитной системы [Текст] / Ю. С. Голикова, М. А. </w:t>
+        <w:t xml:space="preserve">, М.А. Независимость Банка России как гарантия стабильности финансово-кредитной системы [Текст] / Ю. С. Голикова, М. А. </w:t>
       </w:r>
       <w:proofErr w:type="spellStart"/>
       <w:r>
@@ -8403,25 +8413,7 @@
           <w:sz w:val="28"/>
           <w:szCs w:val="28"/>
         </w:rPr>
-        <w:t>, Л. А. Справочное руководство по MySQL [Электронный ресурс</w:t>
-      </w:r>
-      <w:proofErr w:type="gramStart"/>
-      <w:r>
-        <w:rPr>
-          <w:rFonts w:ascii="Times New Roman" w:hAnsi="Times New Roman" w:cs="Times New Roman"/>
-          <w:sz w:val="28"/>
-          <w:szCs w:val="28"/>
-        </w:rPr>
-        <w:t>] :</w:t>
-      </w:r>
-      <w:proofErr w:type="gramEnd"/>
-      <w:r>
-        <w:rPr>
-          <w:rFonts w:ascii="Times New Roman" w:hAnsi="Times New Roman" w:cs="Times New Roman"/>
-          <w:sz w:val="28"/>
-          <w:szCs w:val="28"/>
-        </w:rPr>
-        <w:t xml:space="preserve"> – Режим доступа: </w:t>
+        <w:t xml:space="preserve">, Л. А. Справочное руководство по MySQL [Электронный ресурс] : – Режим доступа: </w:t>
       </w:r>
       <w:hyperlink r:id="rId13" w:tgtFrame="_blank" w:history="1">
         <w:r>
@@ -9291,6 +9283,7 @@
           <w:sz w:val="28"/>
           <w:szCs w:val="28"/>
           <w:u w:val="single"/>
+          <w:lang w:val="en-US"/>
         </w:rPr>
       </w:pPr>
       <w:r>
@@ -9317,8 +9310,19 @@
           <w:szCs w:val="28"/>
           <w:lang w:val="ru-RU"/>
         </w:rPr>
-        <w:t>22</w:t>
-      </w:r>
+        <w:t>2</w:t>
+      </w:r>
+      <w:r>
+        <w:rPr>
+          <w:rFonts w:ascii="Times New Roman" w:hAnsi="Times New Roman" w:cs="Times New Roman"/>
+          <w:sz w:val="28"/>
+          <w:szCs w:val="28"/>
+          <w:lang w:val="en-US"/>
+        </w:rPr>
+        <w:t>3</w:t>
+      </w:r>
+      <w:bookmarkStart w:id="20" w:name="_GoBack"/>
+      <w:bookmarkEnd w:id="20"/>
     </w:p>
     <w:sectPr>
       <w:headerReference w:type="default" r:id="rId15"/>
@@ -9333,7 +9337,7 @@
 </file>
 
 <file path=word/endnotes.xml><?xml version="1.0" encoding="utf-8"?>
-<w:endnotes xmlns:wpc="http://schemas.microsoft.com/office/word/2010/wordprocessingCanvas" xmlns:cx="http://schemas.microsoft.com/office/drawing/2014/chartex" xmlns:cx1="http://schemas.microsoft.com/office/drawing/2015/9/8/chartex" xmlns:cx2="http://schemas.microsoft.com/office/drawing/2015/10/21/chartex" xmlns:cx3="http://schemas.microsoft.com/office/drawing/2016/5/9/chartex" xmlns:cx4="http://schemas.microsoft.com/office/drawing/2016/5/10/chartex" xmlns:cx5="http://schemas.microsoft.com/office/drawing/2016/5/11/chartex" xmlns:cx6="http://schemas.microsoft.com/office/drawing/2016/5/12/chartex" xmlns:cx7="http://schemas.microsoft.com/office/drawing/2016/5/13/chartex" xmlns:cx8="http://schemas.microsoft.com/office/drawing/2016/5/14/chartex" xmlns:mc="http://schemas.openxmlformats.org/markup-compatibility/2006" xmlns:aink="http://schemas.microsoft.com/office/drawing/2016/ink" xmlns:am3d="http://schemas.microsoft.com/office/drawing/2017/model3d" xmlns:o="urn:schemas-microsoft-com:office:office" xmlns:r="http://schemas.openxmlformats.org/officeDocument/2006/relationships" xmlns:m="http://schemas.openxmlformats.org/officeDocument/2006/math" xmlns:v="urn:schemas-microsoft-com:vml" xmlns:wp14="http://schemas.microsoft.com/office/word/2010/wordprocessingDrawing" xmlns:wp="http://schemas.openxmlformats.org/drawingml/2006/wordprocessingDrawing" xmlns:w10="urn:schemas-microsoft-com:office:word" xmlns:w="http://schemas.openxmlformats.org/wordprocessingml/2006/main" xmlns:w14="http://schemas.microsoft.com/office/word/2010/wordml" xmlns:w15="http://schemas.microsoft.com/office/word/2012/wordml" xmlns:w16cex="http://schemas.microsoft.com/office/word/2018/wordml/cex" xmlns:w16cid="http://schemas.microsoft.com/office/word/2016/wordml/cid" xmlns:w16="http://schemas.microsoft.com/office/word/2018/wordml" xmlns:w16sdtdh="http://schemas.microsoft.com/office/word/2020/wordml/sdtdatahash" xmlns:w16se="http://schemas.microsoft.com/office/word/2015/wordml/symex" xmlns:wpg="http://schemas.microsoft.com/office/word/2010/wordprocessingGroup" xmlns:wpi="http://schemas.microsoft.com/office/word/2010/wordprocessingInk" xmlns:wne="http://schemas.microsoft.com/office/word/2006/wordml" xmlns:wps="http://schemas.microsoft.com/office/word/2010/wordprocessingShape" mc:Ignorable="w14 w15 w16se w16cid w16 w16cex w16sdtdh wp14">
+<w:endnotes xmlns:wpc="http://schemas.microsoft.com/office/word/2010/wordprocessingCanvas" xmlns:cx="http://schemas.microsoft.com/office/drawing/2014/chartex" xmlns:cx1="http://schemas.microsoft.com/office/drawing/2015/9/8/chartex" xmlns:cx2="http://schemas.microsoft.com/office/drawing/2015/10/21/chartex" xmlns:cx3="http://schemas.microsoft.com/office/drawing/2016/5/9/chartex" xmlns:cx4="http://schemas.microsoft.com/office/drawing/2016/5/10/chartex" xmlns:cx5="http://schemas.microsoft.com/office/drawing/2016/5/11/chartex" xmlns:cx6="http://schemas.microsoft.com/office/drawing/2016/5/12/chartex" xmlns:cx7="http://schemas.microsoft.com/office/drawing/2016/5/13/chartex" xmlns:cx8="http://schemas.microsoft.com/office/drawing/2016/5/14/chartex" xmlns:mc="http://schemas.openxmlformats.org/markup-compatibility/2006" xmlns:aink="http://schemas.microsoft.com/office/drawing/2016/ink" xmlns:am3d="http://schemas.microsoft.com/office/drawing/2017/model3d" xmlns:o="urn:schemas-microsoft-com:office:office" xmlns:r="http://schemas.openxmlformats.org/officeDocument/2006/relationships" xmlns:m="http://schemas.openxmlformats.org/officeDocument/2006/math" xmlns:v="urn:schemas-microsoft-com:vml" xmlns:wp14="http://schemas.microsoft.com/office/word/2010/wordprocessingDrawing" xmlns:wp="http://schemas.openxmlformats.org/drawingml/2006/wordprocessingDrawing" xmlns:w10="urn:schemas-microsoft-com:office:word" xmlns:w="http://schemas.openxmlformats.org/wordprocessingml/2006/main" xmlns:w14="http://schemas.microsoft.com/office/word/2010/wordml" xmlns:w15="http://schemas.microsoft.com/office/word/2012/wordml" xmlns:w16cid="http://schemas.microsoft.com/office/word/2016/wordml/cid" xmlns:w16se="http://schemas.microsoft.com/office/word/2015/wordml/symex" xmlns:wpg="http://schemas.microsoft.com/office/word/2010/wordprocessingGroup" xmlns:wpi="http://schemas.microsoft.com/office/word/2010/wordprocessingInk" xmlns:wne="http://schemas.microsoft.com/office/word/2006/wordml" xmlns:wps="http://schemas.microsoft.com/office/word/2010/wordprocessingShape" mc:Ignorable="w14 w15 w16se w16cid wp14">
   <w:endnote w:type="separator" w:id="-1">
     <w:p>
       <w:pPr>
@@ -9358,7 +9362,7 @@
 </file>
 
 <file path=word/footer1.xml><?xml version="1.0" encoding="utf-8"?>
-<w:ftr xmlns:wpc="http://schemas.microsoft.com/office/word/2010/wordprocessingCanvas" xmlns:cx="http://schemas.microsoft.com/office/drawing/2014/chartex" xmlns:cx1="http://schemas.microsoft.com/office/drawing/2015/9/8/chartex" xmlns:cx2="http://schemas.microsoft.com/office/drawing/2015/10/21/chartex" xmlns:cx3="http://schemas.microsoft.com/office/drawing/2016/5/9/chartex" xmlns:cx4="http://schemas.microsoft.com/office/drawing/2016/5/10/chartex" xmlns:cx5="http://schemas.microsoft.com/office/drawing/2016/5/11/chartex" xmlns:cx6="http://schemas.microsoft.com/office/drawing/2016/5/12/chartex" xmlns:cx7="http://schemas.microsoft.com/office/drawing/2016/5/13/chartex" xmlns:cx8="http://schemas.microsoft.com/office/drawing/2016/5/14/chartex" xmlns:mc="http://schemas.openxmlformats.org/markup-compatibility/2006" xmlns:aink="http://schemas.microsoft.com/office/drawing/2016/ink" xmlns:am3d="http://schemas.microsoft.com/office/drawing/2017/model3d" xmlns:o="urn:schemas-microsoft-com:office:office" xmlns:r="http://schemas.openxmlformats.org/officeDocument/2006/relationships" xmlns:m="http://schemas.openxmlformats.org/officeDocument/2006/math" xmlns:v="urn:schemas-microsoft-com:vml" xmlns:wp14="http://schemas.microsoft.com/office/word/2010/wordprocessingDrawing" xmlns:wp="http://schemas.openxmlformats.org/drawingml/2006/wordprocessingDrawing" xmlns:w10="urn:schemas-microsoft-com:office:word" xmlns:w="http://schemas.openxmlformats.org/wordprocessingml/2006/main" xmlns:w14="http://schemas.microsoft.com/office/word/2010/wordml" xmlns:w15="http://schemas.microsoft.com/office/word/2012/wordml" xmlns:w16cex="http://schemas.microsoft.com/office/word/2018/wordml/cex" xmlns:w16cid="http://schemas.microsoft.com/office/word/2016/wordml/cid" xmlns:w16="http://schemas.microsoft.com/office/word/2018/wordml" xmlns:w16sdtdh="http://schemas.microsoft.com/office/word/2020/wordml/sdtdatahash" xmlns:w16se="http://schemas.microsoft.com/office/word/2015/wordml/symex" xmlns:wpg="http://schemas.microsoft.com/office/word/2010/wordprocessingGroup" xmlns:wpi="http://schemas.microsoft.com/office/word/2010/wordprocessingInk" xmlns:wne="http://schemas.microsoft.com/office/word/2006/wordml" xmlns:wps="http://schemas.microsoft.com/office/word/2010/wordprocessingShape" mc:Ignorable="w14 w15 w16se w16cid w16 w16cex w16sdtdh wp14">
+<w:ftr xmlns:wpc="http://schemas.microsoft.com/office/word/2010/wordprocessingCanvas" xmlns:cx="http://schemas.microsoft.com/office/drawing/2014/chartex" xmlns:cx1="http://schemas.microsoft.com/office/drawing/2015/9/8/chartex" xmlns:cx2="http://schemas.microsoft.com/office/drawing/2015/10/21/chartex" xmlns:cx3="http://schemas.microsoft.com/office/drawing/2016/5/9/chartex" xmlns:cx4="http://schemas.microsoft.com/office/drawing/2016/5/10/chartex" xmlns:cx5="http://schemas.microsoft.com/office/drawing/2016/5/11/chartex" xmlns:cx6="http://schemas.microsoft.com/office/drawing/2016/5/12/chartex" xmlns:cx7="http://schemas.microsoft.com/office/drawing/2016/5/13/chartex" xmlns:cx8="http://schemas.microsoft.com/office/drawing/2016/5/14/chartex" xmlns:mc="http://schemas.openxmlformats.org/markup-compatibility/2006" xmlns:aink="http://schemas.microsoft.com/office/drawing/2016/ink" xmlns:am3d="http://schemas.microsoft.com/office/drawing/2017/model3d" xmlns:o="urn:schemas-microsoft-com:office:office" xmlns:r="http://schemas.openxmlformats.org/officeDocument/2006/relationships" xmlns:m="http://schemas.openxmlformats.org/officeDocument/2006/math" xmlns:v="urn:schemas-microsoft-com:vml" xmlns:wp14="http://schemas.microsoft.com/office/word/2010/wordprocessingDrawing" xmlns:wp="http://schemas.openxmlformats.org/drawingml/2006/wordprocessingDrawing" xmlns:w10="urn:schemas-microsoft-com:office:word" xmlns:w="http://schemas.openxmlformats.org/wordprocessingml/2006/main" xmlns:w14="http://schemas.microsoft.com/office/word/2010/wordml" xmlns:w15="http://schemas.microsoft.com/office/word/2012/wordml" xmlns:w16cid="http://schemas.microsoft.com/office/word/2016/wordml/cid" xmlns:w16se="http://schemas.microsoft.com/office/word/2015/wordml/symex" xmlns:wpg="http://schemas.microsoft.com/office/word/2010/wordprocessingGroup" xmlns:wpi="http://schemas.microsoft.com/office/word/2010/wordprocessingInk" xmlns:wne="http://schemas.microsoft.com/office/word/2006/wordml" xmlns:wps="http://schemas.microsoft.com/office/word/2010/wordprocessingShape" mc:Ignorable="w14 w15 w16se w16cid wp14">
   <w:sdt>
     <w:sdtPr>
       <w:id w:val="1382446418"/>
@@ -9405,7 +9409,7 @@
 </file>
 
 <file path=word/footnotes.xml><?xml version="1.0" encoding="utf-8"?>
-<w:footnotes xmlns:wpc="http://schemas.microsoft.com/office/word/2010/wordprocessingCanvas" xmlns:cx="http://schemas.microsoft.com/office/drawing/2014/chartex" xmlns:cx1="http://schemas.microsoft.com/office/drawing/2015/9/8/chartex" xmlns:cx2="http://schemas.microsoft.com/office/drawing/2015/10/21/chartex" xmlns:cx3="http://schemas.microsoft.com/office/drawing/2016/5/9/chartex" xmlns:cx4="http://schemas.microsoft.com/office/drawing/2016/5/10/chartex" xmlns:cx5="http://schemas.microsoft.com/office/drawing/2016/5/11/chartex" xmlns:cx6="http://schemas.microsoft.com/office/drawing/2016/5/12/chartex" xmlns:cx7="http://schemas.microsoft.com/office/drawing/2016/5/13/chartex" xmlns:cx8="http://schemas.microsoft.com/office/drawing/2016/5/14/chartex" xmlns:mc="http://schemas.openxmlformats.org/markup-compatibility/2006" xmlns:aink="http://schemas.microsoft.com/office/drawing/2016/ink" xmlns:am3d="http://schemas.microsoft.com/office/drawing/2017/model3d" xmlns:o="urn:schemas-microsoft-com:office:office" xmlns:r="http://schemas.openxmlformats.org/officeDocument/2006/relationships" xmlns:m="http://schemas.openxmlformats.org/officeDocument/2006/math" xmlns:v="urn:schemas-microsoft-com:vml" xmlns:wp14="http://schemas.microsoft.com/office/word/2010/wordprocessingDrawing" xmlns:wp="http://schemas.openxmlformats.org/drawingml/2006/wordprocessingDrawing" xmlns:w10="urn:schemas-microsoft-com:office:word" xmlns:w="http://schemas.openxmlformats.org/wordprocessingml/2006/main" xmlns:w14="http://schemas.microsoft.com/office/word/2010/wordml" xmlns:w15="http://schemas.microsoft.com/office/word/2012/wordml" xmlns:w16cex="http://schemas.microsoft.com/office/word/2018/wordml/cex" xmlns:w16cid="http://schemas.microsoft.com/office/word/2016/wordml/cid" xmlns:w16="http://schemas.microsoft.com/office/word/2018/wordml" xmlns:w16sdtdh="http://schemas.microsoft.com/office/word/2020/wordml/sdtdatahash" xmlns:w16se="http://schemas.microsoft.com/office/word/2015/wordml/symex" xmlns:wpg="http://schemas.microsoft.com/office/word/2010/wordprocessingGroup" xmlns:wpi="http://schemas.microsoft.com/office/word/2010/wordprocessingInk" xmlns:wne="http://schemas.microsoft.com/office/word/2006/wordml" xmlns:wps="http://schemas.microsoft.com/office/word/2010/wordprocessingShape" mc:Ignorable="w14 w15 w16se w16cid w16 w16cex w16sdtdh wp14">
+<w:footnotes xmlns:wpc="http://schemas.microsoft.com/office/word/2010/wordprocessingCanvas" xmlns:cx="http://schemas.microsoft.com/office/drawing/2014/chartex" xmlns:cx1="http://schemas.microsoft.com/office/drawing/2015/9/8/chartex" xmlns:cx2="http://schemas.microsoft.com/office/drawing/2015/10/21/chartex" xmlns:cx3="http://schemas.microsoft.com/office/drawing/2016/5/9/chartex" xmlns:cx4="http://schemas.microsoft.com/office/drawing/2016/5/10/chartex" xmlns:cx5="http://schemas.microsoft.com/office/drawing/2016/5/11/chartex" xmlns:cx6="http://schemas.microsoft.com/office/drawing/2016/5/12/chartex" xmlns:cx7="http://schemas.microsoft.com/office/drawing/2016/5/13/chartex" xmlns:cx8="http://schemas.microsoft.com/office/drawing/2016/5/14/chartex" xmlns:mc="http://schemas.openxmlformats.org/markup-compatibility/2006" xmlns:aink="http://schemas.microsoft.com/office/drawing/2016/ink" xmlns:am3d="http://schemas.microsoft.com/office/drawing/2017/model3d" xmlns:o="urn:schemas-microsoft-com:office:office" xmlns:r="http://schemas.openxmlformats.org/officeDocument/2006/relationships" xmlns:m="http://schemas.openxmlformats.org/officeDocument/2006/math" xmlns:v="urn:schemas-microsoft-com:vml" xmlns:wp14="http://schemas.microsoft.com/office/word/2010/wordprocessingDrawing" xmlns:wp="http://schemas.openxmlformats.org/drawingml/2006/wordprocessingDrawing" xmlns:w10="urn:schemas-microsoft-com:office:word" xmlns:w="http://schemas.openxmlformats.org/wordprocessingml/2006/main" xmlns:w14="http://schemas.microsoft.com/office/word/2010/wordml" xmlns:w15="http://schemas.microsoft.com/office/word/2012/wordml" xmlns:w16cid="http://schemas.microsoft.com/office/word/2016/wordml/cid" xmlns:w16se="http://schemas.microsoft.com/office/word/2015/wordml/symex" xmlns:wpg="http://schemas.microsoft.com/office/word/2010/wordprocessingGroup" xmlns:wpi="http://schemas.microsoft.com/office/word/2010/wordprocessingInk" xmlns:wne="http://schemas.microsoft.com/office/word/2006/wordml" xmlns:wps="http://schemas.microsoft.com/office/word/2010/wordprocessingShape" mc:Ignorable="w14 w15 w16se w16cid wp14">
   <w:footnote w:type="separator" w:id="-1">
     <w:p>
       <w:pPr>
@@ -9430,7 +9434,7 @@
 </file>
 
 <file path=word/header1.xml><?xml version="1.0" encoding="utf-8"?>
-<w:hdr xmlns:wpc="http://schemas.microsoft.com/office/word/2010/wordprocessingCanvas" xmlns:cx="http://schemas.microsoft.com/office/drawing/2014/chartex" xmlns:cx1="http://schemas.microsoft.com/office/drawing/2015/9/8/chartex" xmlns:cx2="http://schemas.microsoft.com/office/drawing/2015/10/21/chartex" xmlns:cx3="http://schemas.microsoft.com/office/drawing/2016/5/9/chartex" xmlns:cx4="http://schemas.microsoft.com/office/drawing/2016/5/10/chartex" xmlns:cx5="http://schemas.microsoft.com/office/drawing/2016/5/11/chartex" xmlns:cx6="http://schemas.microsoft.com/office/drawing/2016/5/12/chartex" xmlns:cx7="http://schemas.microsoft.com/office/drawing/2016/5/13/chartex" xmlns:cx8="http://schemas.microsoft.com/office/drawing/2016/5/14/chartex" xmlns:mc="http://schemas.openxmlformats.org/markup-compatibility/2006" xmlns:aink="http://schemas.microsoft.com/office/drawing/2016/ink" xmlns:am3d="http://schemas.microsoft.com/office/drawing/2017/model3d" xmlns:o="urn:schemas-microsoft-com:office:office" xmlns:r="http://schemas.openxmlformats.org/officeDocument/2006/relationships" xmlns:m="http://schemas.openxmlformats.org/officeDocument/2006/math" xmlns:v="urn:schemas-microsoft-com:vml" xmlns:wp14="http://schemas.microsoft.com/office/word/2010/wordprocessingDrawing" xmlns:wp="http://schemas.openxmlformats.org/drawingml/2006/wordprocessingDrawing" xmlns:w10="urn:schemas-microsoft-com:office:word" xmlns:w="http://schemas.openxmlformats.org/wordprocessingml/2006/main" xmlns:w14="http://schemas.microsoft.com/office/word/2010/wordml" xmlns:w15="http://schemas.microsoft.com/office/word/2012/wordml" xmlns:w16cex="http://schemas.microsoft.com/office/word/2018/wordml/cex" xmlns:w16cid="http://schemas.microsoft.com/office/word/2016/wordml/cid" xmlns:w16="http://schemas.microsoft.com/office/word/2018/wordml" xmlns:w16sdtdh="http://schemas.microsoft.com/office/word/2020/wordml/sdtdatahash" xmlns:w16se="http://schemas.microsoft.com/office/word/2015/wordml/symex" xmlns:wpg="http://schemas.microsoft.com/office/word/2010/wordprocessingGroup" xmlns:wpi="http://schemas.microsoft.com/office/word/2010/wordprocessingInk" xmlns:wne="http://schemas.microsoft.com/office/word/2006/wordml" xmlns:wps="http://schemas.microsoft.com/office/word/2010/wordprocessingShape" mc:Ignorable="w14 w15 w16se w16cid w16 w16cex w16sdtdh wp14">
+<w:hdr xmlns:wpc="http://schemas.microsoft.com/office/word/2010/wordprocessingCanvas" xmlns:cx="http://schemas.microsoft.com/office/drawing/2014/chartex" xmlns:cx1="http://schemas.microsoft.com/office/drawing/2015/9/8/chartex" xmlns:cx2="http://schemas.microsoft.com/office/drawing/2015/10/21/chartex" xmlns:cx3="http://schemas.microsoft.com/office/drawing/2016/5/9/chartex" xmlns:cx4="http://schemas.microsoft.com/office/drawing/2016/5/10/chartex" xmlns:cx5="http://schemas.microsoft.com/office/drawing/2016/5/11/chartex" xmlns:cx6="http://schemas.microsoft.com/office/drawing/2016/5/12/chartex" xmlns:cx7="http://schemas.microsoft.com/office/drawing/2016/5/13/chartex" xmlns:cx8="http://schemas.microsoft.com/office/drawing/2016/5/14/chartex" xmlns:mc="http://schemas.openxmlformats.org/markup-compatibility/2006" xmlns:aink="http://schemas.microsoft.com/office/drawing/2016/ink" xmlns:am3d="http://schemas.microsoft.com/office/drawing/2017/model3d" xmlns:o="urn:schemas-microsoft-com:office:office" xmlns:r="http://schemas.openxmlformats.org/officeDocument/2006/relationships" xmlns:m="http://schemas.openxmlformats.org/officeDocument/2006/math" xmlns:v="urn:schemas-microsoft-com:vml" xmlns:wp14="http://schemas.microsoft.com/office/word/2010/wordprocessingDrawing" xmlns:wp="http://schemas.openxmlformats.org/drawingml/2006/wordprocessingDrawing" xmlns:w10="urn:schemas-microsoft-com:office:word" xmlns:w="http://schemas.openxmlformats.org/wordprocessingml/2006/main" xmlns:w14="http://schemas.microsoft.com/office/word/2010/wordml" xmlns:w15="http://schemas.microsoft.com/office/word/2012/wordml" xmlns:w16cid="http://schemas.microsoft.com/office/word/2016/wordml/cid" xmlns:w16se="http://schemas.microsoft.com/office/word/2015/wordml/symex" xmlns:wpg="http://schemas.microsoft.com/office/word/2010/wordprocessingGroup" xmlns:wpi="http://schemas.microsoft.com/office/word/2010/wordprocessingInk" xmlns:wne="http://schemas.microsoft.com/office/word/2006/wordml" xmlns:wps="http://schemas.microsoft.com/office/word/2010/wordprocessingShape" mc:Ignorable="w14 w15 w16se w16cid wp14">
   <w:p>
     <w:pPr>
       <w:pStyle w:val="af1"/>
@@ -9501,7 +9505,7 @@
 </file>
 
 <file path=word/numbering.xml><?xml version="1.0" encoding="utf-8"?>
-<w:numbering xmlns:wpc="http://schemas.microsoft.com/office/word/2010/wordprocessingCanvas" xmlns:cx="http://schemas.microsoft.com/office/drawing/2014/chartex" xmlns:cx1="http://schemas.microsoft.com/office/drawing/2015/9/8/chartex" xmlns:cx2="http://schemas.microsoft.com/office/drawing/2015/10/21/chartex" xmlns:cx3="http://schemas.microsoft.com/office/drawing/2016/5/9/chartex" xmlns:cx4="http://schemas.microsoft.com/office/drawing/2016/5/10/chartex" xmlns:cx5="http://schemas.microsoft.com/office/drawing/2016/5/11/chartex" xmlns:cx6="http://schemas.microsoft.com/office/drawing/2016/5/12/chartex" xmlns:cx7="http://schemas.microsoft.com/office/drawing/2016/5/13/chartex" xmlns:cx8="http://schemas.microsoft.com/office/drawing/2016/5/14/chartex" xmlns:mc="http://schemas.openxmlformats.org/markup-compatibility/2006" xmlns:aink="http://schemas.microsoft.com/office/drawing/2016/ink" xmlns:am3d="http://schemas.microsoft.com/office/drawing/2017/model3d" xmlns:o="urn:schemas-microsoft-com:office:office" xmlns:r="http://schemas.openxmlformats.org/officeDocument/2006/relationships" xmlns:m="http://schemas.openxmlformats.org/officeDocument/2006/math" xmlns:v="urn:schemas-microsoft-com:vml" xmlns:wp14="http://schemas.microsoft.com/office/word/2010/wordprocessingDrawing" xmlns:wp="http://schemas.openxmlformats.org/drawingml/2006/wordprocessingDrawing" xmlns:w10="urn:schemas-microsoft-com:office:word" xmlns:w="http://schemas.openxmlformats.org/wordprocessingml/2006/main" xmlns:w14="http://schemas.microsoft.com/office/word/2010/wordml" xmlns:w15="http://schemas.microsoft.com/office/word/2012/wordml" xmlns:w16cex="http://schemas.microsoft.com/office/word/2018/wordml/cex" xmlns:w16cid="http://schemas.microsoft.com/office/word/2016/wordml/cid" xmlns:w16="http://schemas.microsoft.com/office/word/2018/wordml" xmlns:w16sdtdh="http://schemas.microsoft.com/office/word/2020/wordml/sdtdatahash" xmlns:w16se="http://schemas.microsoft.com/office/word/2015/wordml/symex" xmlns:wpg="http://schemas.microsoft.com/office/word/2010/wordprocessingGroup" xmlns:wpi="http://schemas.microsoft.com/office/word/2010/wordprocessingInk" xmlns:wne="http://schemas.microsoft.com/office/word/2006/wordml" xmlns:wps="http://schemas.microsoft.com/office/word/2010/wordprocessingShape" mc:Ignorable="w14 w15 w16se w16cid w16 w16cex w16sdtdh wp14">
+<w:numbering xmlns:wpc="http://schemas.microsoft.com/office/word/2010/wordprocessingCanvas" xmlns:cx="http://schemas.microsoft.com/office/drawing/2014/chartex" xmlns:cx1="http://schemas.microsoft.com/office/drawing/2015/9/8/chartex" xmlns:cx2="http://schemas.microsoft.com/office/drawing/2015/10/21/chartex" xmlns:cx3="http://schemas.microsoft.com/office/drawing/2016/5/9/chartex" xmlns:cx4="http://schemas.microsoft.com/office/drawing/2016/5/10/chartex" xmlns:cx5="http://schemas.microsoft.com/office/drawing/2016/5/11/chartex" xmlns:cx6="http://schemas.microsoft.com/office/drawing/2016/5/12/chartex" xmlns:cx7="http://schemas.microsoft.com/office/drawing/2016/5/13/chartex" xmlns:cx8="http://schemas.microsoft.com/office/drawing/2016/5/14/chartex" xmlns:mc="http://schemas.openxmlformats.org/markup-compatibility/2006" xmlns:aink="http://schemas.microsoft.com/office/drawing/2016/ink" xmlns:am3d="http://schemas.microsoft.com/office/drawing/2017/model3d" xmlns:o="urn:schemas-microsoft-com:office:office" xmlns:r="http://schemas.openxmlformats.org/officeDocument/2006/relationships" xmlns:m="http://schemas.openxmlformats.org/officeDocument/2006/math" xmlns:v="urn:schemas-microsoft-com:vml" xmlns:wp14="http://schemas.microsoft.com/office/word/2010/wordprocessingDrawing" xmlns:wp="http://schemas.openxmlformats.org/drawingml/2006/wordprocessingDrawing" xmlns:w10="urn:schemas-microsoft-com:office:word" xmlns:w="http://schemas.openxmlformats.org/wordprocessingml/2006/main" xmlns:w14="http://schemas.microsoft.com/office/word/2010/wordml" xmlns:w15="http://schemas.microsoft.com/office/word/2012/wordml" xmlns:w16cid="http://schemas.microsoft.com/office/word/2016/wordml/cid" xmlns:w16se="http://schemas.microsoft.com/office/word/2015/wordml/symex" xmlns:wpg="http://schemas.microsoft.com/office/word/2010/wordprocessingGroup" xmlns:wpi="http://schemas.microsoft.com/office/word/2010/wordprocessingInk" xmlns:wne="http://schemas.microsoft.com/office/word/2006/wordml" xmlns:wps="http://schemas.microsoft.com/office/word/2010/wordprocessingShape" mc:Ignorable="w14 w15 w16se w16cid wp14">
   <w:abstractNum w:abstractNumId="0" w15:restartNumberingAfterBreak="0">
     <w:nsid w:val="04781012"/>
     <w:multiLevelType w:val="multilevel"/>
@@ -10808,7 +10812,7 @@
 </file>
 
 <file path=word/styles.xml><?xml version="1.0" encoding="utf-8"?>
-<w:styles xmlns:mc="http://schemas.openxmlformats.org/markup-compatibility/2006" xmlns:r="http://schemas.openxmlformats.org/officeDocument/2006/relationships" xmlns:w="http://schemas.openxmlformats.org/wordprocessingml/2006/main" xmlns:w14="http://schemas.microsoft.com/office/word/2010/wordml" xmlns:w15="http://schemas.microsoft.com/office/word/2012/wordml" xmlns:w16cex="http://schemas.microsoft.com/office/word/2018/wordml/cex" xmlns:w16cid="http://schemas.microsoft.com/office/word/2016/wordml/cid" xmlns:w16="http://schemas.microsoft.com/office/word/2018/wordml" xmlns:w16sdtdh="http://schemas.microsoft.com/office/word/2020/wordml/sdtdatahash" xmlns:w16se="http://schemas.microsoft.com/office/word/2015/wordml/symex" mc:Ignorable="w14 w15 w16se w16cid w16 w16cex w16sdtdh">
+<w:styles xmlns:mc="http://schemas.openxmlformats.org/markup-compatibility/2006" xmlns:r="http://schemas.openxmlformats.org/officeDocument/2006/relationships" xmlns:w="http://schemas.openxmlformats.org/wordprocessingml/2006/main" xmlns:w14="http://schemas.microsoft.com/office/word/2010/wordml" xmlns:w15="http://schemas.microsoft.com/office/word/2012/wordml" xmlns:w16cid="http://schemas.microsoft.com/office/word/2016/wordml/cid" xmlns:w16se="http://schemas.microsoft.com/office/word/2015/wordml/symex" mc:Ignorable="w14 w15 w16se w16cid">
   <w:docDefaults>
     <w:rPrDefault>
       <w:rPr>
@@ -10824,7 +10828,7 @@
       </w:pPr>
     </w:pPrDefault>
   </w:docDefaults>
-  <w:latentStyles w:defLockedState="0" w:defUIPriority="99" w:defSemiHidden="0" w:defUnhideWhenUsed="0" w:defQFormat="0" w:count="376">
+  <w:latentStyles w:defLockedState="0" w:defUIPriority="99" w:defSemiHidden="0" w:defUnhideWhenUsed="0" w:defQFormat="0" w:count="375">
     <w:lsdException w:name="Normal" w:uiPriority="0" w:qFormat="1"/>
     <w:lsdException w:name="heading 1" w:uiPriority="9" w:qFormat="1"/>
     <w:lsdException w:name="heading 2" w:semiHidden="1" w:uiPriority="9" w:unhideWhenUsed="1" w:qFormat="1"/>
@@ -11200,7 +11204,6 @@
     <w:lsdException w:name="Smart Hyperlink" w:semiHidden="1" w:unhideWhenUsed="1"/>
     <w:lsdException w:name="Hashtag" w:semiHidden="1" w:unhideWhenUsed="1"/>
     <w:lsdException w:name="Unresolved Mention" w:semiHidden="1" w:unhideWhenUsed="1"/>
-    <w:lsdException w:name="Smart Link" w:semiHidden="1" w:unhideWhenUsed="1"/>
   </w:latentStyles>
   <w:style w:type="paragraph" w:default="1" w:styleId="a">
     <w:name w:val="Normal"/>
@@ -12024,7 +12027,7 @@
 </file>
 
 <file path=customXml/itemProps1.xml><?xml version="1.0" encoding="utf-8"?>
-<ds:datastoreItem xmlns:ds="http://schemas.openxmlformats.org/officeDocument/2006/customXml" ds:itemID="{896E2D59-5387-4AA4-A3F8-83C4ECC716D7}">
+<ds:datastoreItem xmlns:ds="http://schemas.openxmlformats.org/officeDocument/2006/customXml" ds:itemID="{7310B343-AA37-49BD-AA50-6E8D04EF59F0}">
   <ds:schemaRefs>
     <ds:schemaRef ds:uri="http://schemas.openxmlformats.org/officeDocument/2006/bibliography"/>
   </ds:schemaRefs>
